--- a/Lab 3/lab3report.docx
+++ b/Lab 3/lab3report.docx
@@ -391,19 +391,13 @@
         <w:t xml:space="preserve">The second task asks for the implementation of a recursion for the ToH problem. To understand recursion, </w:t>
       </w:r>
       <w:r>
-        <w:t xml:space="preserve">is to understand the working of stack in </w:t>
-      </w:r>
-      <w:r>
-        <w:t>RISC-V</w:t>
-      </w:r>
-      <w:r>
-        <w:t xml:space="preserve"> </w:t>
-      </w:r>
-      <w:r>
-        <w:t>assembly</w:t>
-      </w:r>
-      <w:r>
-        <w:t>.</w:t>
+        <w:t>is to understand the working of stack</w:t>
+      </w:r>
+      <w:r>
+        <w:t xml:space="preserve"> and heap</w:t>
+      </w:r>
+      <w:r>
+        <w:t xml:space="preserve"> in RISC-V assembly.</w:t>
       </w:r>
     </w:p>
     <w:p>
@@ -631,11 +625,9 @@
       <w:r>
         <w:t xml:space="preserve">order. Heap is where variables </w:t>
       </w:r>
-      <w:proofErr w:type="gramStart"/>
-      <w:r>
-        <w:t>allocated</w:t>
-      </w:r>
-      <w:proofErr w:type="gramEnd"/>
+      <w:r>
+        <w:t>are allocated</w:t>
+      </w:r>
       <w:r>
         <w:t>.</w:t>
       </w:r>
@@ -740,17 +732,22 @@
     </w:p>
     <w:p>
       <w:pPr>
-        <w:rPr>
-          <w:b/>
-          <w:bCs/>
-        </w:rPr>
-      </w:pPr>
-      <w:r>
-        <w:rPr>
-          <w:b/>
-          <w:bCs/>
-        </w:rPr>
-        <w:t>5 Conclusions</w:t>
+        <w:pStyle w:val="ListParagraph"/>
+        <w:numPr>
+          <w:ilvl w:val="0"/>
+          <w:numId w:val="9"/>
+        </w:numPr>
+        <w:rPr>
+          <w:b/>
+          <w:bCs/>
+        </w:rPr>
+      </w:pPr>
+      <w:r>
+        <w:rPr>
+          <w:b/>
+          <w:bCs/>
+        </w:rPr>
+        <w:t>Conclusions</w:t>
       </w:r>
     </w:p>
     <w:p>
@@ -758,13 +755,62 @@
         <w:ind w:left="720"/>
       </w:pPr>
       <w:r>
-        <w:t xml:space="preserve">This lab demonstrates the application of array and stack in RISC-V assembly. </w:t>
-      </w:r>
-      <w:r>
-        <w:t>The first Task shows the ability of RISC-V to manipulate array. The second Task show</w:t>
-      </w:r>
-      <w:r>
-        <w:t xml:space="preserve">s the role of stack and heap in recursion. </w:t>
+        <w:t xml:space="preserve">This lab </w:t>
+      </w:r>
+      <w:r>
+        <w:t xml:space="preserve">successfully </w:t>
+      </w:r>
+      <w:r>
+        <w:t>demonstrates the application of array</w:t>
+      </w:r>
+      <w:r>
+        <w:t xml:space="preserve">, heap, and </w:t>
+      </w:r>
+      <w:r>
+        <w:t>stack in RISC-V assembly.</w:t>
+      </w:r>
+      <w:r>
+        <w:t xml:space="preserve"> </w:t>
+      </w:r>
+      <w:r>
+        <w:t xml:space="preserve">Different </w:t>
+      </w:r>
+      <w:r>
+        <w:t xml:space="preserve">input </w:t>
+      </w:r>
+      <w:r>
+        <w:t>array</w:t>
+      </w:r>
+      <w:r>
+        <w:t>s</w:t>
+      </w:r>
+      <w:r>
+        <w:t xml:space="preserve"> will affect the </w:t>
+      </w:r>
+      <w:r>
+        <w:t>time of the algorithm to produce outputs</w:t>
+      </w:r>
+      <w:r>
+        <w:t>.</w:t>
+      </w:r>
+      <w:r>
+        <w:t xml:space="preserve"> </w:t>
+      </w:r>
+      <w:r>
+        <w:t xml:space="preserve">A large input in a recursion can create </w:t>
+      </w:r>
+      <w:r>
+        <w:t>problems</w:t>
+      </w:r>
+      <w:r>
+        <w:t xml:space="preserve"> </w:t>
+      </w:r>
+      <w:r>
+        <w:t xml:space="preserve">for the machine. Therefore, it is </w:t>
+      </w:r>
+      <w:r>
+        <w:lastRenderedPageBreak/>
+        <w:t>important to understand the size of the data structure that you are working with to choose the best approach.</w:t>
       </w:r>
     </w:p>
     <w:sectPr>
@@ -1205,6 +1251,119 @@
     </w:lvl>
   </w:abstractNum>
   <w:abstractNum w:abstractNumId="3" w15:restartNumberingAfterBreak="0">
+    <w:nsid w:val="0E865B32"/>
+    <w:multiLevelType w:val="hybridMultilevel"/>
+    <w:tmpl w:val="8EAAAED8"/>
+    <w:lvl w:ilvl="0" w:tplc="04090001">
+      <w:start w:val="1"/>
+      <w:numFmt w:val="bullet"/>
+      <w:lvlText w:val=""/>
+      <w:lvlJc w:val="left"/>
+      <w:pPr>
+        <w:ind w:left="1440" w:hanging="360"/>
+      </w:pPr>
+      <w:rPr>
+        <w:rFonts w:ascii="Symbol" w:hAnsi="Symbol" w:hint="default"/>
+      </w:rPr>
+    </w:lvl>
+    <w:lvl w:ilvl="1" w:tplc="04090003" w:tentative="1">
+      <w:start w:val="1"/>
+      <w:numFmt w:val="bullet"/>
+      <w:lvlText w:val="o"/>
+      <w:lvlJc w:val="left"/>
+      <w:pPr>
+        <w:ind w:left="2160" w:hanging="360"/>
+      </w:pPr>
+      <w:rPr>
+        <w:rFonts w:ascii="Courier New" w:hAnsi="Courier New" w:cs="Courier New" w:hint="default"/>
+      </w:rPr>
+    </w:lvl>
+    <w:lvl w:ilvl="2" w:tplc="04090005" w:tentative="1">
+      <w:start w:val="1"/>
+      <w:numFmt w:val="bullet"/>
+      <w:lvlText w:val=""/>
+      <w:lvlJc w:val="left"/>
+      <w:pPr>
+        <w:ind w:left="2880" w:hanging="360"/>
+      </w:pPr>
+      <w:rPr>
+        <w:rFonts w:ascii="Wingdings" w:hAnsi="Wingdings" w:hint="default"/>
+      </w:rPr>
+    </w:lvl>
+    <w:lvl w:ilvl="3" w:tplc="04090001" w:tentative="1">
+      <w:start w:val="1"/>
+      <w:numFmt w:val="bullet"/>
+      <w:lvlText w:val=""/>
+      <w:lvlJc w:val="left"/>
+      <w:pPr>
+        <w:ind w:left="3600" w:hanging="360"/>
+      </w:pPr>
+      <w:rPr>
+        <w:rFonts w:ascii="Symbol" w:hAnsi="Symbol" w:hint="default"/>
+      </w:rPr>
+    </w:lvl>
+    <w:lvl w:ilvl="4" w:tplc="04090003" w:tentative="1">
+      <w:start w:val="1"/>
+      <w:numFmt w:val="bullet"/>
+      <w:lvlText w:val="o"/>
+      <w:lvlJc w:val="left"/>
+      <w:pPr>
+        <w:ind w:left="4320" w:hanging="360"/>
+      </w:pPr>
+      <w:rPr>
+        <w:rFonts w:ascii="Courier New" w:hAnsi="Courier New" w:cs="Courier New" w:hint="default"/>
+      </w:rPr>
+    </w:lvl>
+    <w:lvl w:ilvl="5" w:tplc="04090005" w:tentative="1">
+      <w:start w:val="1"/>
+      <w:numFmt w:val="bullet"/>
+      <w:lvlText w:val=""/>
+      <w:lvlJc w:val="left"/>
+      <w:pPr>
+        <w:ind w:left="5040" w:hanging="360"/>
+      </w:pPr>
+      <w:rPr>
+        <w:rFonts w:ascii="Wingdings" w:hAnsi="Wingdings" w:hint="default"/>
+      </w:rPr>
+    </w:lvl>
+    <w:lvl w:ilvl="6" w:tplc="04090001" w:tentative="1">
+      <w:start w:val="1"/>
+      <w:numFmt w:val="bullet"/>
+      <w:lvlText w:val=""/>
+      <w:lvlJc w:val="left"/>
+      <w:pPr>
+        <w:ind w:left="5760" w:hanging="360"/>
+      </w:pPr>
+      <w:rPr>
+        <w:rFonts w:ascii="Symbol" w:hAnsi="Symbol" w:hint="default"/>
+      </w:rPr>
+    </w:lvl>
+    <w:lvl w:ilvl="7" w:tplc="04090003" w:tentative="1">
+      <w:start w:val="1"/>
+      <w:numFmt w:val="bullet"/>
+      <w:lvlText w:val="o"/>
+      <w:lvlJc w:val="left"/>
+      <w:pPr>
+        <w:ind w:left="6480" w:hanging="360"/>
+      </w:pPr>
+      <w:rPr>
+        <w:rFonts w:ascii="Courier New" w:hAnsi="Courier New" w:cs="Courier New" w:hint="default"/>
+      </w:rPr>
+    </w:lvl>
+    <w:lvl w:ilvl="8" w:tplc="04090005" w:tentative="1">
+      <w:start w:val="1"/>
+      <w:numFmt w:val="bullet"/>
+      <w:lvlText w:val=""/>
+      <w:lvlJc w:val="left"/>
+      <w:pPr>
+        <w:ind w:left="7200" w:hanging="360"/>
+      </w:pPr>
+      <w:rPr>
+        <w:rFonts w:ascii="Wingdings" w:hAnsi="Wingdings" w:hint="default"/>
+      </w:rPr>
+    </w:lvl>
+  </w:abstractNum>
+  <w:abstractNum w:abstractNumId="4" w15:restartNumberingAfterBreak="0">
     <w:nsid w:val="207B4C32"/>
     <w:multiLevelType w:val="hybridMultilevel"/>
     <w:tmpl w:val="A944161C"/>
@@ -1317,7 +1476,96 @@
       </w:rPr>
     </w:lvl>
   </w:abstractNum>
-  <w:abstractNum w:abstractNumId="4" w15:restartNumberingAfterBreak="0">
+  <w:abstractNum w:abstractNumId="5" w15:restartNumberingAfterBreak="0">
+    <w:nsid w:val="33950ACD"/>
+    <w:multiLevelType w:val="hybridMultilevel"/>
+    <w:tmpl w:val="1442984A"/>
+    <w:lvl w:ilvl="0" w:tplc="E75C62E2">
+      <w:start w:val="5"/>
+      <w:numFmt w:val="decimal"/>
+      <w:lvlText w:val="%1"/>
+      <w:lvlJc w:val="left"/>
+      <w:pPr>
+        <w:ind w:left="1080" w:hanging="360"/>
+      </w:pPr>
+      <w:rPr>
+        <w:rFonts w:hint="default"/>
+      </w:rPr>
+    </w:lvl>
+    <w:lvl w:ilvl="1" w:tplc="04090019" w:tentative="1">
+      <w:start w:val="1"/>
+      <w:numFmt w:val="lowerLetter"/>
+      <w:lvlText w:val="%2."/>
+      <w:lvlJc w:val="left"/>
+      <w:pPr>
+        <w:ind w:left="1800" w:hanging="360"/>
+      </w:pPr>
+    </w:lvl>
+    <w:lvl w:ilvl="2" w:tplc="0409001B" w:tentative="1">
+      <w:start w:val="1"/>
+      <w:numFmt w:val="lowerRoman"/>
+      <w:lvlText w:val="%3."/>
+      <w:lvlJc w:val="right"/>
+      <w:pPr>
+        <w:ind w:left="2520" w:hanging="180"/>
+      </w:pPr>
+    </w:lvl>
+    <w:lvl w:ilvl="3" w:tplc="0409000F" w:tentative="1">
+      <w:start w:val="1"/>
+      <w:numFmt w:val="decimal"/>
+      <w:lvlText w:val="%4."/>
+      <w:lvlJc w:val="left"/>
+      <w:pPr>
+        <w:ind w:left="3240" w:hanging="360"/>
+      </w:pPr>
+    </w:lvl>
+    <w:lvl w:ilvl="4" w:tplc="04090019" w:tentative="1">
+      <w:start w:val="1"/>
+      <w:numFmt w:val="lowerLetter"/>
+      <w:lvlText w:val="%5."/>
+      <w:lvlJc w:val="left"/>
+      <w:pPr>
+        <w:ind w:left="3960" w:hanging="360"/>
+      </w:pPr>
+    </w:lvl>
+    <w:lvl w:ilvl="5" w:tplc="0409001B" w:tentative="1">
+      <w:start w:val="1"/>
+      <w:numFmt w:val="lowerRoman"/>
+      <w:lvlText w:val="%6."/>
+      <w:lvlJc w:val="right"/>
+      <w:pPr>
+        <w:ind w:left="4680" w:hanging="180"/>
+      </w:pPr>
+    </w:lvl>
+    <w:lvl w:ilvl="6" w:tplc="0409000F" w:tentative="1">
+      <w:start w:val="1"/>
+      <w:numFmt w:val="decimal"/>
+      <w:lvlText w:val="%7."/>
+      <w:lvlJc w:val="left"/>
+      <w:pPr>
+        <w:ind w:left="5400" w:hanging="360"/>
+      </w:pPr>
+    </w:lvl>
+    <w:lvl w:ilvl="7" w:tplc="04090019" w:tentative="1">
+      <w:start w:val="1"/>
+      <w:numFmt w:val="lowerLetter"/>
+      <w:lvlText w:val="%8."/>
+      <w:lvlJc w:val="left"/>
+      <w:pPr>
+        <w:ind w:left="6120" w:hanging="360"/>
+      </w:pPr>
+    </w:lvl>
+    <w:lvl w:ilvl="8" w:tplc="0409001B" w:tentative="1">
+      <w:start w:val="1"/>
+      <w:numFmt w:val="lowerRoman"/>
+      <w:lvlText w:val="%9."/>
+      <w:lvlJc w:val="right"/>
+      <w:pPr>
+        <w:ind w:left="6840" w:hanging="180"/>
+      </w:pPr>
+    </w:lvl>
+  </w:abstractNum>
+  <w:abstractNum w:abstractNumId="6" w15:restartNumberingAfterBreak="0">
     <w:nsid w:val="66354F0C"/>
     <w:multiLevelType w:val="hybridMultilevel"/>
     <w:tmpl w:val="8BC23278"/>
@@ -1430,7 +1678,7 @@
       </w:rPr>
     </w:lvl>
   </w:abstractNum>
-  <w:abstractNum w:abstractNumId="5" w15:restartNumberingAfterBreak="0">
+  <w:abstractNum w:abstractNumId="7" w15:restartNumberingAfterBreak="0">
     <w:nsid w:val="773C03FB"/>
     <w:multiLevelType w:val="hybridMultilevel"/>
     <w:tmpl w:val="D6CE5018"/>
@@ -1543,7 +1791,7 @@
       </w:rPr>
     </w:lvl>
   </w:abstractNum>
-  <w:abstractNum w:abstractNumId="6" w15:restartNumberingAfterBreak="0">
+  <w:abstractNum w:abstractNumId="8" w15:restartNumberingAfterBreak="0">
     <w:nsid w:val="7A835296"/>
     <w:multiLevelType w:val="hybridMultilevel"/>
     <w:tmpl w:val="0910F30C"/>
@@ -1660,10 +1908,10 @@
     <w:abstractNumId w:val="2"/>
   </w:num>
   <w:num w:numId="2" w16cid:durableId="741222278">
-    <w:abstractNumId w:val="5"/>
+    <w:abstractNumId w:val="7"/>
   </w:num>
   <w:num w:numId="3" w16cid:durableId="324552391">
-    <w:abstractNumId w:val="6"/>
+    <w:abstractNumId w:val="8"/>
   </w:num>
   <w:num w:numId="4" w16cid:durableId="630280954">
     <w:abstractNumId w:val="0"/>
@@ -1672,10 +1920,16 @@
     <w:abstractNumId w:val="1"/>
   </w:num>
   <w:num w:numId="6" w16cid:durableId="615676419">
+    <w:abstractNumId w:val="4"/>
+  </w:num>
+  <w:num w:numId="7" w16cid:durableId="1941982895">
+    <w:abstractNumId w:val="6"/>
+  </w:num>
+  <w:num w:numId="8" w16cid:durableId="1455901053">
     <w:abstractNumId w:val="3"/>
   </w:num>
-  <w:num w:numId="7" w16cid:durableId="1941982895">
-    <w:abstractNumId w:val="4"/>
+  <w:num w:numId="9" w16cid:durableId="101843903">
+    <w:abstractNumId w:val="5"/>
   </w:num>
 </w:numbering>
 </file>
@@ -2283,6 +2537,7 @@
   <w:style w:type="character" w:default="1" w:styleId="DefaultParagraphFont">
     <w:name w:val="Default Paragraph Font"/>
     <w:uiPriority w:val="1"/>
+    <w:semiHidden/>
     <w:unhideWhenUsed/>
   </w:style>
   <w:style w:type="table" w:default="1" w:styleId="TableNormal">
